--- a/СУБД/Борисов ПИ20-5 практика 1.3.docx
+++ b/СУБД/Борисов ПИ20-5 практика 1.3.docx
@@ -469,6 +469,7 @@
         </w:rPr>
         <w:t xml:space="preserve"> </w:t>
       </w:r>
+      <w:proofErr w:type="gramStart"/>
       <w:r>
         <w:rPr>
           <w:color w:val="4E3629"/>
@@ -476,6 +477,7 @@
         </w:rPr>
         <w:t>functions</w:t>
       </w:r>
+      <w:proofErr w:type="gramEnd"/>
       <w:r>
         <w:rPr>
           <w:color w:val="4E3629"/>
@@ -4011,12 +4013,14 @@
         </w:rPr>
         <w:t xml:space="preserve"> </w:t>
       </w:r>
+      <w:proofErr w:type="gramStart"/>
       <w:r>
         <w:rPr>
           <w:color w:val="4E3629"/>
         </w:rPr>
         <w:t>It's</w:t>
       </w:r>
+      <w:proofErr w:type="gramEnd"/>
       <w:r>
         <w:rPr>
           <w:color w:val="4E3629"/>
@@ -4228,8 +4232,16 @@
         <w:rPr>
           <w:sz w:val="24"/>
         </w:rPr>
-        <w:t>SELECT table_name</w:t>
-      </w:r>
+        <w:t xml:space="preserve">SELECT </w:t>
+      </w:r>
+      <w:proofErr w:type="spellStart"/>
+      <w:r>
+        <w:rPr>
+          <w:sz w:val="24"/>
+        </w:rPr>
+        <w:t>table_name</w:t>
+      </w:r>
+      <w:proofErr w:type="spellEnd"/>
     </w:p>
     <w:p>
       <w:pPr>
@@ -4246,8 +4258,16 @@
         <w:rPr>
           <w:sz w:val="24"/>
         </w:rPr>
-        <w:t>FROM all_tables</w:t>
-      </w:r>
+        <w:t xml:space="preserve">FROM </w:t>
+      </w:r>
+      <w:proofErr w:type="spellStart"/>
+      <w:r>
+        <w:rPr>
+          <w:sz w:val="24"/>
+        </w:rPr>
+        <w:t>all_tables</w:t>
+      </w:r>
+      <w:proofErr w:type="spellEnd"/>
     </w:p>
     <w:p>
       <w:pPr>
@@ -4264,7 +4284,35 @@
         <w:rPr>
           <w:sz w:val="24"/>
         </w:rPr>
-        <w:t>where table_name like 'F!_%' ESCAPE '!'</w:t>
+        <w:t xml:space="preserve">where </w:t>
+      </w:r>
+      <w:proofErr w:type="spellStart"/>
+      <w:r>
+        <w:rPr>
+          <w:sz w:val="24"/>
+        </w:rPr>
+        <w:t>table_name</w:t>
+      </w:r>
+      <w:proofErr w:type="spellEnd"/>
+      <w:r>
+        <w:rPr>
+          <w:sz w:val="24"/>
+        </w:rPr>
+        <w:t xml:space="preserve"> like '</w:t>
+      </w:r>
+      <w:proofErr w:type="gramStart"/>
+      <w:r>
+        <w:rPr>
+          <w:sz w:val="24"/>
+        </w:rPr>
+        <w:t>F!_</w:t>
+      </w:r>
+      <w:proofErr w:type="gramEnd"/>
+      <w:r>
+        <w:rPr>
+          <w:sz w:val="24"/>
+        </w:rPr>
+        <w:t>%' ESCAPE '!'</w:t>
       </w:r>
     </w:p>
     <w:p>
@@ -4282,6 +4330,46 @@
           <w:sz w:val="22"/>
         </w:rPr>
       </w:pPr>
+      <w:r>
+        <w:rPr>
+          <w:sz w:val="22"/>
+        </w:rPr>
+        <w:drawing>
+          <wp:inline distT="0" distB="0" distL="0" distR="0" wp14:anchorId="05BD8A3D" wp14:editId="17D6E6B3">
+            <wp:extent cx="3620005" cy="5410955"/>
+            <wp:effectExtent l="0" t="0" r="0" b="0"/>
+            <wp:docPr id="7" name="Рисунок 7"/>
+            <wp:cNvGraphicFramePr>
+              <a:graphicFrameLocks xmlns:a="http://schemas.openxmlformats.org/drawingml/2006/main" noChangeAspect="1"/>
+            </wp:cNvGraphicFramePr>
+            <a:graphic xmlns:a="http://schemas.openxmlformats.org/drawingml/2006/main">
+              <a:graphicData uri="http://schemas.openxmlformats.org/drawingml/2006/picture">
+                <pic:pic xmlns:pic="http://schemas.openxmlformats.org/drawingml/2006/picture">
+                  <pic:nvPicPr>
+                    <pic:cNvPr id="1" name=""/>
+                    <pic:cNvPicPr/>
+                  </pic:nvPicPr>
+                  <pic:blipFill>
+                    <a:blip r:embed="rId11"/>
+                    <a:stretch>
+                      <a:fillRect/>
+                    </a:stretch>
+                  </pic:blipFill>
+                  <pic:spPr>
+                    <a:xfrm>
+                      <a:off x="0" y="0"/>
+                      <a:ext cx="3620005" cy="5410955"/>
+                    </a:xfrm>
+                    <a:prstGeom prst="rect">
+                      <a:avLst/>
+                    </a:prstGeom>
+                  </pic:spPr>
+                </pic:pic>
+              </a:graphicData>
+            </a:graphic>
+          </wp:inline>
+        </w:drawing>
+      </w:r>
     </w:p>
     <w:p>
       <w:pPr>
@@ -4388,6 +4476,7 @@
         </w:rPr>
         <w:t xml:space="preserve"> </w:t>
       </w:r>
+      <w:proofErr w:type="spellStart"/>
       <w:r>
         <w:rPr>
           <w:color w:val="4E3629"/>
@@ -4395,6 +4484,7 @@
         </w:rPr>
         <w:t>last_name</w:t>
       </w:r>
+      <w:proofErr w:type="spellEnd"/>
       <w:r>
         <w:rPr>
           <w:color w:val="4E3629"/>
@@ -4583,6 +4673,7 @@
         </w:rPr>
         <w:t xml:space="preserve"> </w:t>
       </w:r>
+      <w:proofErr w:type="spellStart"/>
       <w:r>
         <w:rPr>
           <w:color w:val="4E3629"/>
@@ -4590,6 +4681,7 @@
         </w:rPr>
         <w:t>d_client</w:t>
       </w:r>
+      <w:proofErr w:type="spellEnd"/>
       <w:r>
         <w:rPr>
           <w:color w:val="4E3629"/>
@@ -4783,7 +4875,74 @@
         <w:rPr>
           <w:sz w:val="24"/>
         </w:rPr>
-        <w:t>SELECT last_name AS "Client", email AS "Email Address"</w:t>
+        <w:lastRenderedPageBreak/>
+        <w:drawing>
+          <wp:inline distT="0" distB="0" distL="0" distR="0" wp14:anchorId="13E3DB78" wp14:editId="615E57AD">
+            <wp:extent cx="6563641" cy="2943636"/>
+            <wp:effectExtent l="0" t="0" r="8890" b="9525"/>
+            <wp:docPr id="8" name="Рисунок 8"/>
+            <wp:cNvGraphicFramePr>
+              <a:graphicFrameLocks xmlns:a="http://schemas.openxmlformats.org/drawingml/2006/main" noChangeAspect="1"/>
+            </wp:cNvGraphicFramePr>
+            <a:graphic xmlns:a="http://schemas.openxmlformats.org/drawingml/2006/main">
+              <a:graphicData uri="http://schemas.openxmlformats.org/drawingml/2006/picture">
+                <pic:pic xmlns:pic="http://schemas.openxmlformats.org/drawingml/2006/picture">
+                  <pic:nvPicPr>
+                    <pic:cNvPr id="1" name=""/>
+                    <pic:cNvPicPr/>
+                  </pic:nvPicPr>
+                  <pic:blipFill>
+                    <a:blip r:embed="rId12"/>
+                    <a:stretch>
+                      <a:fillRect/>
+                    </a:stretch>
+                  </pic:blipFill>
+                  <pic:spPr>
+                    <a:xfrm>
+                      <a:off x="0" y="0"/>
+                      <a:ext cx="6563641" cy="2943636"/>
+                    </a:xfrm>
+                    <a:prstGeom prst="rect">
+                      <a:avLst/>
+                    </a:prstGeom>
+                  </pic:spPr>
+                </pic:pic>
+              </a:graphicData>
+            </a:graphic>
+          </wp:inline>
+        </w:drawing>
+      </w:r>
+    </w:p>
+    <w:p>
+      <w:pPr>
+        <w:pStyle w:val="a5"/>
+        <w:tabs>
+          <w:tab w:val="left" w:pos="1080"/>
+        </w:tabs>
+        <w:ind w:left="1080" w:right="1173"/>
+        <w:rPr>
+          <w:sz w:val="24"/>
+        </w:rPr>
+      </w:pPr>
+      <w:r>
+        <w:rPr>
+          <w:sz w:val="24"/>
+        </w:rPr>
+        <w:t xml:space="preserve">SELECT </w:t>
+      </w:r>
+      <w:proofErr w:type="spellStart"/>
+      <w:r>
+        <w:rPr>
+          <w:sz w:val="24"/>
+        </w:rPr>
+        <w:t>last_name</w:t>
+      </w:r>
+      <w:proofErr w:type="spellEnd"/>
+      <w:r>
+        <w:rPr>
+          <w:sz w:val="24"/>
+        </w:rPr>
+        <w:t xml:space="preserve"> AS "Client", email AS "Email Address"</w:t>
       </w:r>
     </w:p>
     <w:p>
@@ -4801,7 +4960,21 @@
         <w:rPr>
           <w:sz w:val="24"/>
         </w:rPr>
-        <w:t>FROM d_clients;</w:t>
+        <w:t xml:space="preserve">FROM </w:t>
+      </w:r>
+      <w:proofErr w:type="spellStart"/>
+      <w:r>
+        <w:rPr>
+          <w:sz w:val="24"/>
+        </w:rPr>
+        <w:t>d_clients</w:t>
+      </w:r>
+      <w:proofErr w:type="spellEnd"/>
+      <w:r>
+        <w:rPr>
+          <w:sz w:val="24"/>
+        </w:rPr>
+        <w:t>;</w:t>
       </w:r>
     </w:p>
     <w:p>
@@ -4931,14 +5104,7 @@
           <w:color w:val="4E3629"/>
           <w:sz w:val="24"/>
         </w:rPr>
-        <w:t>predicted</w:t>
-      </w:r>
-      <w:r>
-        <w:rPr>
-          <w:color w:val="4E3629"/>
-          <w:sz w:val="24"/>
-        </w:rPr>
-        <w:t>.</w:t>
+        <w:t>predicted.</w:t>
       </w:r>
       <w:r>
         <w:rPr>
@@ -5189,6 +5355,46 @@
           <w:sz w:val="23"/>
         </w:rPr>
       </w:pPr>
+      <w:r>
+        <w:rPr>
+          <w:sz w:val="23"/>
+        </w:rPr>
+        <w:drawing>
+          <wp:inline distT="0" distB="0" distL="0" distR="0" wp14:anchorId="4D0FDC7B" wp14:editId="782726A8">
+            <wp:extent cx="7487695" cy="2800741"/>
+            <wp:effectExtent l="0" t="0" r="0" b="0"/>
+            <wp:docPr id="9" name="Рисунок 9"/>
+            <wp:cNvGraphicFramePr>
+              <a:graphicFrameLocks xmlns:a="http://schemas.openxmlformats.org/drawingml/2006/main" noChangeAspect="1"/>
+            </wp:cNvGraphicFramePr>
+            <a:graphic xmlns:a="http://schemas.openxmlformats.org/drawingml/2006/main">
+              <a:graphicData uri="http://schemas.openxmlformats.org/drawingml/2006/picture">
+                <pic:pic xmlns:pic="http://schemas.openxmlformats.org/drawingml/2006/picture">
+                  <pic:nvPicPr>
+                    <pic:cNvPr id="1" name=""/>
+                    <pic:cNvPicPr/>
+                  </pic:nvPicPr>
+                  <pic:blipFill>
+                    <a:blip r:embed="rId13"/>
+                    <a:stretch>
+                      <a:fillRect/>
+                    </a:stretch>
+                  </pic:blipFill>
+                  <pic:spPr>
+                    <a:xfrm>
+                      <a:off x="0" y="0"/>
+                      <a:ext cx="7487695" cy="2800741"/>
+                    </a:xfrm>
+                    <a:prstGeom prst="rect">
+                      <a:avLst/>
+                    </a:prstGeom>
+                  </pic:spPr>
+                </pic:pic>
+              </a:graphicData>
+            </a:graphic>
+          </wp:inline>
+        </w:drawing>
+      </w:r>
     </w:p>
     <w:p>
       <w:pPr>
@@ -5202,7 +5408,35 @@
         <w:rPr>
           <w:color w:val="4E3629"/>
         </w:rPr>
-        <w:t>SELECT last_name, round(salary *1.05 +.50, 2) as "new salary"</w:t>
+        <w:t xml:space="preserve">SELECT </w:t>
+      </w:r>
+      <w:proofErr w:type="spellStart"/>
+      <w:r>
+        <w:rPr>
+          <w:color w:val="4E3629"/>
+        </w:rPr>
+        <w:t>last_name</w:t>
+      </w:r>
+      <w:proofErr w:type="spellEnd"/>
+      <w:r>
+        <w:rPr>
+          <w:color w:val="4E3629"/>
+        </w:rPr>
+        <w:t xml:space="preserve">, </w:t>
+      </w:r>
+      <w:proofErr w:type="gramStart"/>
+      <w:r>
+        <w:rPr>
+          <w:color w:val="4E3629"/>
+        </w:rPr>
+        <w:t>round(</w:t>
+      </w:r>
+      <w:proofErr w:type="gramEnd"/>
+      <w:r>
+        <w:rPr>
+          <w:color w:val="4E3629"/>
+        </w:rPr>
+        <w:t>salary *1.05 +.50, 2) as "new salary"</w:t>
       </w:r>
     </w:p>
     <w:p>
@@ -5217,7 +5451,21 @@
         <w:rPr>
           <w:color w:val="4E3629"/>
         </w:rPr>
-        <w:t>FROM f_staffs;</w:t>
+        <w:t xml:space="preserve">FROM </w:t>
+      </w:r>
+      <w:proofErr w:type="spellStart"/>
+      <w:r>
+        <w:rPr>
+          <w:color w:val="4E3629"/>
+        </w:rPr>
+        <w:t>f_staffs</w:t>
+      </w:r>
+      <w:proofErr w:type="spellEnd"/>
+      <w:r>
+        <w:rPr>
+          <w:color w:val="4E3629"/>
+        </w:rPr>
+        <w:t>;</w:t>
       </w:r>
     </w:p>
     <w:p>
@@ -5467,6 +5715,7 @@
         </w:rPr>
         <w:t xml:space="preserve"> </w:t>
       </w:r>
+      <w:proofErr w:type="spellStart"/>
       <w:r>
         <w:rPr>
           <w:color w:val="4E3629"/>
@@ -5474,6 +5723,7 @@
         </w:rPr>
         <w:t>d_songs</w:t>
       </w:r>
+      <w:proofErr w:type="spellEnd"/>
       <w:r>
         <w:rPr>
           <w:color w:val="4E3629"/>
@@ -5579,6 +5829,7 @@
         </w:rPr>
         <w:t xml:space="preserve"> </w:t>
       </w:r>
+      <w:proofErr w:type="spellStart"/>
       <w:r>
         <w:rPr>
           <w:color w:val="4E3629"/>
@@ -5586,6 +5837,7 @@
         </w:rPr>
         <w:t>type_code</w:t>
       </w:r>
+      <w:proofErr w:type="spellEnd"/>
     </w:p>
     <w:p>
       <w:pPr>
@@ -5809,6 +6061,7 @@
         </w:rPr>
         <w:t xml:space="preserve"> </w:t>
       </w:r>
+      <w:proofErr w:type="spellStart"/>
       <w:r>
         <w:rPr>
           <w:color w:val="4E3629"/>
@@ -5816,6 +6069,7 @@
         </w:rPr>
         <w:t>car_cost</w:t>
       </w:r>
+      <w:proofErr w:type="spellEnd"/>
       <w:r>
         <w:rPr>
           <w:color w:val="4E3629"/>
@@ -5869,6 +6123,7 @@
         </w:rPr>
         <w:t xml:space="preserve"> </w:t>
       </w:r>
+      <w:proofErr w:type="spellStart"/>
       <w:r>
         <w:rPr>
           <w:color w:val="4E3629"/>
@@ -5876,6 +6131,7 @@
         </w:rPr>
         <w:t>car_cost</w:t>
       </w:r>
+      <w:proofErr w:type="spellEnd"/>
       <w:r>
         <w:rPr>
           <w:color w:val="4E3629"/>
@@ -6061,7 +6317,23 @@
           <w:color w:val="4E3629"/>
           <w:sz w:val="24"/>
         </w:rPr>
-        <w:t>= (car_cost *</w:t>
+        <w:t>= (</w:t>
+      </w:r>
+      <w:proofErr w:type="spellStart"/>
+      <w:r>
+        <w:rPr>
+          <w:color w:val="4E3629"/>
+          <w:sz w:val="24"/>
+        </w:rPr>
+        <w:t>car_cost</w:t>
+      </w:r>
+      <w:proofErr w:type="spellEnd"/>
+      <w:r>
+        <w:rPr>
+          <w:color w:val="4E3629"/>
+          <w:sz w:val="24"/>
+        </w:rPr>
+        <w:t xml:space="preserve"> *</w:t>
       </w:r>
       <w:r>
         <w:rPr>
@@ -6207,8 +6479,18 @@
           <w:sz w:val="24"/>
           <w:highlight w:val="yellow"/>
         </w:rPr>
-        <w:t>= car_cost</w:t>
-      </w:r>
+        <w:t xml:space="preserve">= </w:t>
+      </w:r>
+      <w:proofErr w:type="spellStart"/>
+      <w:r>
+        <w:rPr>
+          <w:color w:val="4E3629"/>
+          <w:sz w:val="24"/>
+          <w:highlight w:val="yellow"/>
+        </w:rPr>
+        <w:t>car_cost</w:t>
+      </w:r>
+      <w:proofErr w:type="spellEnd"/>
       <w:r>
         <w:rPr>
           <w:color w:val="4E3629"/>
@@ -6572,12 +6854,21 @@
         </w:rPr>
         <w:t xml:space="preserve"> </w:t>
       </w:r>
-      <w:r>
-        <w:rPr>
-          <w:color w:val="4E3629"/>
-          <w:sz w:val="24"/>
-        </w:rPr>
-        <w:t>employee_id,</w:t>
+      <w:proofErr w:type="spellStart"/>
+      <w:r>
+        <w:rPr>
+          <w:color w:val="4E3629"/>
+          <w:sz w:val="24"/>
+        </w:rPr>
+        <w:t>employee_id</w:t>
+      </w:r>
+      <w:proofErr w:type="spellEnd"/>
+      <w:r>
+        <w:rPr>
+          <w:color w:val="4E3629"/>
+          <w:sz w:val="24"/>
+        </w:rPr>
+        <w:t>,</w:t>
       </w:r>
       <w:r>
         <w:rPr>
@@ -6587,6 +6878,7 @@
         </w:rPr>
         <w:t xml:space="preserve"> </w:t>
       </w:r>
+      <w:proofErr w:type="spellStart"/>
       <w:r>
         <w:rPr>
           <w:color w:val="4E3629"/>
@@ -6594,6 +6886,7 @@
         </w:rPr>
         <w:t>last_name</w:t>
       </w:r>
+      <w:proofErr w:type="spellEnd"/>
     </w:p>
     <w:p>
       <w:pPr>
@@ -6649,8 +6942,30 @@
         <w:rPr>
           <w:highlight w:val="green"/>
         </w:rPr>
-        <w:t>SELECT employee_id, last_name</w:t>
-      </w:r>
+        <w:t xml:space="preserve">SELECT </w:t>
+      </w:r>
+      <w:proofErr w:type="spellStart"/>
+      <w:r>
+        <w:rPr>
+          <w:highlight w:val="green"/>
+        </w:rPr>
+        <w:t>employee_id</w:t>
+      </w:r>
+      <w:proofErr w:type="spellEnd"/>
+      <w:r>
+        <w:rPr>
+          <w:highlight w:val="green"/>
+        </w:rPr>
+        <w:t xml:space="preserve">, </w:t>
+      </w:r>
+      <w:proofErr w:type="spellStart"/>
+      <w:r>
+        <w:rPr>
+          <w:highlight w:val="green"/>
+        </w:rPr>
+        <w:t>last_name</w:t>
+      </w:r>
+      <w:proofErr w:type="spellEnd"/>
     </w:p>
     <w:p>
       <w:pPr>
@@ -6662,7 +6977,6 @@
         <w:rPr>
           <w:highlight w:val="green"/>
         </w:rPr>
-        <w:lastRenderedPageBreak/>
         <w:t>FROM employees</w:t>
       </w:r>
     </w:p>
@@ -6689,8 +7003,30 @@
         <w:rPr>
           <w:highlight w:val="magenta"/>
         </w:rPr>
-        <w:t>SELECT employee_id, last_name</w:t>
-      </w:r>
+        <w:t xml:space="preserve">SELECT </w:t>
+      </w:r>
+      <w:proofErr w:type="spellStart"/>
+      <w:r>
+        <w:rPr>
+          <w:highlight w:val="magenta"/>
+        </w:rPr>
+        <w:t>employee_id</w:t>
+      </w:r>
+      <w:proofErr w:type="spellEnd"/>
+      <w:r>
+        <w:rPr>
+          <w:highlight w:val="magenta"/>
+        </w:rPr>
+        <w:t xml:space="preserve">, </w:t>
+      </w:r>
+      <w:proofErr w:type="spellStart"/>
+      <w:r>
+        <w:rPr>
+          <w:highlight w:val="magenta"/>
+        </w:rPr>
+        <w:t>last_name</w:t>
+      </w:r>
+      <w:proofErr w:type="spellEnd"/>
     </w:p>
     <w:p>
       <w:pPr>
@@ -6960,7 +7296,21 @@
           <w:color w:val="4E3629"/>
           <w:sz w:val="24"/>
         </w:rPr>
-        <w:t xml:space="preserve"> SELECTION</w:t>
+        <w:t xml:space="preserve"> </w:t>
+      </w:r>
+      <w:r>
+        <w:rPr>
+          <w:color w:val="4E3629"/>
+          <w:sz w:val="24"/>
+        </w:rPr>
+        <w:t xml:space="preserve">- </w:t>
+      </w:r>
+      <w:r>
+        <w:rPr>
+          <w:color w:val="4E3629"/>
+          <w:sz w:val="24"/>
+        </w:rPr>
+        <w:t>SELECTION</w:t>
       </w:r>
     </w:p>
     <w:p>
@@ -7052,6 +7402,7 @@
         </w:rPr>
         <w:t xml:space="preserve"> </w:t>
       </w:r>
+      <w:proofErr w:type="spellStart"/>
       <w:r>
         <w:rPr>
           <w:color w:val="4E3629"/>
@@ -7059,6 +7410,7 @@
         </w:rPr>
         <w:t>manager_id</w:t>
       </w:r>
+      <w:proofErr w:type="spellEnd"/>
       <w:r>
         <w:rPr>
           <w:color w:val="4E3629"/>
@@ -7169,7 +7521,23 @@
           <w:color w:val="4E3629"/>
           <w:sz w:val="24"/>
         </w:rPr>
-        <w:t xml:space="preserve"> PROJECTION</w:t>
+        <w:t xml:space="preserve"> </w:t>
+      </w:r>
+      <w:r>
+        <w:rPr>
+          <w:color w:val="4E3629"/>
+          <w:sz w:val="24"/>
+        </w:rPr>
+        <w:t xml:space="preserve">- </w:t>
+      </w:r>
+      <w:bookmarkStart w:id="0" w:name="_GoBack"/>
+      <w:bookmarkEnd w:id="0"/>
+      <w:r>
+        <w:rPr>
+          <w:color w:val="4E3629"/>
+          <w:sz w:val="24"/>
+        </w:rPr>
+        <w:t>PROJECTION</w:t>
       </w:r>
     </w:p>
     <w:p>
@@ -7768,7 +8136,21 @@
         <w:rPr>
           <w:color w:val="4E3629"/>
         </w:rPr>
-        <w:t>SELECT bear_id bears, color AS Color, age “age”</w:t>
+        <w:t xml:space="preserve">SELECT </w:t>
+      </w:r>
+      <w:proofErr w:type="spellStart"/>
+      <w:r>
+        <w:rPr>
+          <w:color w:val="4E3629"/>
+        </w:rPr>
+        <w:t>bear_id</w:t>
+      </w:r>
+      <w:proofErr w:type="spellEnd"/>
+      <w:r>
+        <w:rPr>
+          <w:color w:val="4E3629"/>
+        </w:rPr>
+        <w:t xml:space="preserve"> bears, color AS Color, age “age”</w:t>
       </w:r>
       <w:r>
         <w:rPr>
@@ -8347,8 +8729,6 @@
           <w:highlight w:val="yellow"/>
         </w:rPr>
       </w:pPr>
-      <w:bookmarkStart w:id="0" w:name="_GoBack"/>
-      <w:bookmarkEnd w:id="0"/>
       <w:r>
         <w:rPr>
           <w:color w:val="4E3629"/>
@@ -8482,7 +8862,7 @@
       </w:r>
     </w:p>
     <w:sectPr>
-      <w:footerReference w:type="default" r:id="rId11"/>
+      <w:footerReference w:type="default" r:id="rId14"/>
       <w:pgSz w:w="12240" w:h="15840"/>
       <w:pgMar w:top="660" w:right="0" w:bottom="1120" w:left="0" w:header="0" w:footer="932" w:gutter="0"/>
       <w:cols w:space="720"/>
